--- a/Software_design_web/Document_software.docx
+++ b/Software_design_web/Document_software.docx
@@ -8,13 +8,11 @@
         <w:bidi w:val="0"/>
         <w:rPr>
           <w:rFonts w:hint="default"/>
-          <w:lang/>
         </w:rPr>
       </w:pPr>
       <w:r>
         <w:rPr>
           <w:rFonts w:hint="default"/>
-          <w:lang/>
         </w:rPr>
         <w:t>Documentación de software de design web.</w:t>
       </w:r>
@@ -23,13 +21,11 @@
       <w:pPr>
         <w:rPr>
           <w:rFonts w:hint="default"/>
-          <w:lang/>
         </w:rPr>
       </w:pPr>
       <w:r>
         <w:rPr>
           <w:rFonts w:hint="default"/>
-          <w:lang/>
         </w:rPr>
         <w:t>Nombre: Jose Miguel Calderón.</w:t>
       </w:r>
@@ -38,393 +34,373 @@
       <w:pPr>
         <w:rPr>
           <w:rFonts w:hint="default"/>
+        </w:rPr>
+      </w:pPr>
+    </w:p>
+    <w:p>
+      <w:pPr>
+        <w:rPr>
+          <w:rFonts w:hint="default"/>
           <w:lang/>
         </w:rPr>
       </w:pPr>
-    </w:p>
-    <w:p>
-      <w:pPr>
+      <w:r>
         <w:rPr>
           <w:rFonts w:hint="default"/>
           <w:lang/>
         </w:rPr>
-      </w:pPr>
+        <w:t>Tecnologias: html5, css3, javascript, bootstrap y jquery</w:t>
+      </w:r>
       <w:bookmarkStart w:id="0" w:name="_GoBack"/>
-    </w:p>
-    <w:bookmarkEnd w:id="0"/>
-    <w:p>
-      <w:pPr>
+      <w:bookmarkEnd w:id="0"/>
+      <w:r>
         <w:rPr>
           <w:rFonts w:hint="default"/>
           <w:lang/>
         </w:rPr>
-      </w:pPr>
-    </w:p>
-    <w:p>
-      <w:pPr>
-        <w:rPr>
-          <w:rFonts w:hint="default"/>
-          <w:lang/>
-        </w:rPr>
-      </w:pPr>
-    </w:p>
-    <w:p>
-      <w:pPr>
-        <w:rPr>
-          <w:rFonts w:hint="default"/>
-          <w:lang/>
-        </w:rPr>
-      </w:pPr>
-    </w:p>
-    <w:p>
-      <w:pPr>
-        <w:rPr>
-          <w:rFonts w:hint="default"/>
-          <w:lang/>
-        </w:rPr>
-      </w:pPr>
-    </w:p>
-    <w:p>
-      <w:pPr>
-        <w:rPr>
-          <w:rFonts w:hint="default"/>
-          <w:lang/>
-        </w:rPr>
-      </w:pPr>
-    </w:p>
-    <w:p>
-      <w:pPr>
-        <w:rPr>
-          <w:rFonts w:hint="default"/>
-          <w:lang/>
-        </w:rPr>
-      </w:pPr>
-    </w:p>
-    <w:p>
-      <w:pPr>
-        <w:rPr>
-          <w:rFonts w:hint="default"/>
-          <w:lang/>
-        </w:rPr>
-      </w:pPr>
-    </w:p>
-    <w:p>
-      <w:pPr>
-        <w:rPr>
-          <w:rFonts w:hint="default"/>
-          <w:lang/>
-        </w:rPr>
-      </w:pPr>
-    </w:p>
-    <w:p>
-      <w:pPr>
-        <w:rPr>
-          <w:rFonts w:hint="default"/>
-          <w:lang/>
-        </w:rPr>
-      </w:pPr>
-    </w:p>
-    <w:p>
-      <w:pPr>
-        <w:rPr>
-          <w:rFonts w:hint="default"/>
-          <w:lang/>
-        </w:rPr>
-      </w:pPr>
-    </w:p>
-    <w:p>
-      <w:pPr>
-        <w:rPr>
-          <w:rFonts w:hint="default"/>
-          <w:lang/>
-        </w:rPr>
-      </w:pPr>
-    </w:p>
-    <w:p>
-      <w:pPr>
-        <w:rPr>
-          <w:rFonts w:hint="default"/>
-          <w:lang/>
-        </w:rPr>
-      </w:pPr>
-    </w:p>
-    <w:p>
-      <w:pPr>
-        <w:rPr>
-          <w:rFonts w:hint="default"/>
-          <w:lang/>
-        </w:rPr>
-      </w:pPr>
-    </w:p>
-    <w:p>
-      <w:pPr>
-        <w:rPr>
-          <w:rFonts w:hint="default"/>
-          <w:lang/>
-        </w:rPr>
-      </w:pPr>
-    </w:p>
-    <w:p>
-      <w:pPr>
-        <w:rPr>
-          <w:rFonts w:hint="default"/>
-          <w:lang/>
-        </w:rPr>
-      </w:pPr>
-    </w:p>
-    <w:p>
-      <w:pPr>
-        <w:rPr>
-          <w:rFonts w:hint="default"/>
-          <w:lang/>
-        </w:rPr>
-      </w:pPr>
-    </w:p>
-    <w:p>
-      <w:pPr>
-        <w:rPr>
-          <w:rFonts w:hint="default"/>
-          <w:lang/>
-        </w:rPr>
-      </w:pPr>
-    </w:p>
-    <w:p>
-      <w:pPr>
-        <w:rPr>
-          <w:rFonts w:hint="default"/>
-          <w:lang/>
-        </w:rPr>
-      </w:pPr>
-    </w:p>
-    <w:p>
-      <w:pPr>
-        <w:rPr>
-          <w:rFonts w:hint="default"/>
-          <w:lang/>
-        </w:rPr>
-      </w:pPr>
-    </w:p>
-    <w:p>
-      <w:pPr>
-        <w:rPr>
-          <w:rFonts w:hint="default"/>
-          <w:lang/>
-        </w:rPr>
-      </w:pPr>
-    </w:p>
-    <w:p>
-      <w:pPr>
-        <w:rPr>
-          <w:rFonts w:hint="default"/>
-          <w:lang/>
-        </w:rPr>
-      </w:pPr>
-    </w:p>
-    <w:p>
-      <w:pPr>
-        <w:rPr>
-          <w:rFonts w:hint="default"/>
-          <w:lang/>
-        </w:rPr>
-      </w:pPr>
-    </w:p>
-    <w:p>
-      <w:pPr>
-        <w:rPr>
-          <w:rFonts w:hint="default"/>
-          <w:lang/>
-        </w:rPr>
-      </w:pPr>
-    </w:p>
-    <w:p>
-      <w:pPr>
-        <w:rPr>
-          <w:rFonts w:hint="default"/>
-          <w:lang/>
-        </w:rPr>
-      </w:pPr>
-    </w:p>
-    <w:p>
-      <w:pPr>
-        <w:rPr>
-          <w:rFonts w:hint="default"/>
-          <w:lang/>
-        </w:rPr>
-      </w:pPr>
-    </w:p>
-    <w:p>
-      <w:pPr>
-        <w:rPr>
-          <w:rFonts w:hint="default"/>
-          <w:lang/>
-        </w:rPr>
-      </w:pPr>
-    </w:p>
-    <w:p>
-      <w:pPr>
-        <w:rPr>
-          <w:rFonts w:hint="default"/>
-          <w:lang/>
-        </w:rPr>
-      </w:pPr>
-    </w:p>
-    <w:p>
-      <w:pPr>
-        <w:rPr>
-          <w:rFonts w:hint="default"/>
-          <w:lang/>
-        </w:rPr>
-      </w:pPr>
-    </w:p>
-    <w:p>
-      <w:pPr>
-        <w:rPr>
-          <w:rFonts w:hint="default"/>
-          <w:lang/>
-        </w:rPr>
-      </w:pPr>
-    </w:p>
-    <w:p>
-      <w:pPr>
-        <w:rPr>
-          <w:rFonts w:hint="default"/>
-          <w:lang/>
-        </w:rPr>
-      </w:pPr>
-    </w:p>
-    <w:p>
-      <w:pPr>
-        <w:rPr>
-          <w:rFonts w:hint="default"/>
-          <w:lang/>
-        </w:rPr>
-      </w:pPr>
-    </w:p>
-    <w:p>
-      <w:pPr>
-        <w:rPr>
-          <w:rFonts w:hint="default"/>
-          <w:lang/>
-        </w:rPr>
-      </w:pPr>
-    </w:p>
-    <w:p>
-      <w:pPr>
-        <w:rPr>
-          <w:rFonts w:hint="default"/>
-          <w:lang/>
-        </w:rPr>
-      </w:pPr>
-    </w:p>
-    <w:p>
-      <w:pPr>
-        <w:rPr>
-          <w:rFonts w:hint="default"/>
-          <w:lang/>
-        </w:rPr>
-      </w:pPr>
-    </w:p>
-    <w:p>
-      <w:pPr>
-        <w:rPr>
-          <w:rFonts w:hint="default"/>
-          <w:lang/>
-        </w:rPr>
-      </w:pPr>
-    </w:p>
-    <w:p>
-      <w:pPr>
-        <w:rPr>
-          <w:rFonts w:hint="default"/>
-          <w:lang/>
-        </w:rPr>
-      </w:pPr>
-    </w:p>
-    <w:p>
-      <w:pPr>
-        <w:rPr>
-          <w:rFonts w:hint="default"/>
-          <w:lang/>
-        </w:rPr>
-      </w:pPr>
-    </w:p>
-    <w:p>
-      <w:pPr>
-        <w:rPr>
-          <w:rFonts w:hint="default"/>
-          <w:lang/>
-        </w:rPr>
-      </w:pPr>
-    </w:p>
-    <w:p>
-      <w:pPr>
-        <w:rPr>
-          <w:rFonts w:hint="default"/>
-          <w:lang/>
-        </w:rPr>
-      </w:pPr>
-    </w:p>
-    <w:p>
-      <w:pPr>
-        <w:rPr>
-          <w:rFonts w:hint="default"/>
-          <w:lang/>
-        </w:rPr>
-      </w:pPr>
-    </w:p>
-    <w:p>
-      <w:pPr>
-        <w:rPr>
-          <w:rFonts w:hint="default"/>
-          <w:lang/>
-        </w:rPr>
-      </w:pPr>
-    </w:p>
-    <w:p>
-      <w:pPr>
-        <w:rPr>
-          <w:rFonts w:hint="default"/>
-          <w:lang/>
-        </w:rPr>
-      </w:pPr>
-    </w:p>
-    <w:p>
-      <w:pPr>
-        <w:rPr>
-          <w:rFonts w:hint="default"/>
-          <w:lang/>
-        </w:rPr>
-      </w:pPr>
-    </w:p>
-    <w:p>
-      <w:pPr>
-        <w:rPr>
-          <w:rFonts w:hint="default"/>
-          <w:lang/>
-        </w:rPr>
-      </w:pPr>
-    </w:p>
-    <w:p>
-      <w:pPr>
-        <w:rPr>
-          <w:rFonts w:hint="default"/>
-          <w:lang/>
-        </w:rPr>
-      </w:pPr>
-    </w:p>
-    <w:p>
-      <w:pPr>
-        <w:rPr>
-          <w:rFonts w:hint="default"/>
-          <w:lang/>
-        </w:rPr>
-      </w:pPr>
-    </w:p>
-    <w:p>
-      <w:pPr>
-        <w:rPr>
-          <w:rFonts w:hint="default"/>
-          <w:lang/>
+        <w:t>.</w:t>
+      </w:r>
+    </w:p>
+    <w:p>
+      <w:pPr>
+        <w:rPr>
+          <w:rFonts w:hint="default"/>
+        </w:rPr>
+      </w:pPr>
+    </w:p>
+    <w:p>
+      <w:pPr>
+        <w:rPr>
+          <w:rFonts w:hint="default"/>
+        </w:rPr>
+      </w:pPr>
+    </w:p>
+    <w:p>
+      <w:pPr>
+        <w:rPr>
+          <w:rFonts w:hint="default"/>
+        </w:rPr>
+      </w:pPr>
+    </w:p>
+    <w:p>
+      <w:pPr>
+        <w:rPr>
+          <w:rFonts w:hint="default"/>
+        </w:rPr>
+      </w:pPr>
+    </w:p>
+    <w:p>
+      <w:pPr>
+        <w:rPr>
+          <w:rFonts w:hint="default"/>
+        </w:rPr>
+      </w:pPr>
+    </w:p>
+    <w:p>
+      <w:pPr>
+        <w:rPr>
+          <w:rFonts w:hint="default"/>
+        </w:rPr>
+      </w:pPr>
+    </w:p>
+    <w:p>
+      <w:pPr>
+        <w:rPr>
+          <w:rFonts w:hint="default"/>
+        </w:rPr>
+      </w:pPr>
+    </w:p>
+    <w:p>
+      <w:pPr>
+        <w:rPr>
+          <w:rFonts w:hint="default"/>
+        </w:rPr>
+      </w:pPr>
+    </w:p>
+    <w:p>
+      <w:pPr>
+        <w:rPr>
+          <w:rFonts w:hint="default"/>
+        </w:rPr>
+      </w:pPr>
+    </w:p>
+    <w:p>
+      <w:pPr>
+        <w:rPr>
+          <w:rFonts w:hint="default"/>
+        </w:rPr>
+      </w:pPr>
+    </w:p>
+    <w:p>
+      <w:pPr>
+        <w:rPr>
+          <w:rFonts w:hint="default"/>
+        </w:rPr>
+      </w:pPr>
+    </w:p>
+    <w:p>
+      <w:pPr>
+        <w:rPr>
+          <w:rFonts w:hint="default"/>
+        </w:rPr>
+      </w:pPr>
+    </w:p>
+    <w:p>
+      <w:pPr>
+        <w:rPr>
+          <w:rFonts w:hint="default"/>
+        </w:rPr>
+      </w:pPr>
+    </w:p>
+    <w:p>
+      <w:pPr>
+        <w:rPr>
+          <w:rFonts w:hint="default"/>
+        </w:rPr>
+      </w:pPr>
+    </w:p>
+    <w:p>
+      <w:pPr>
+        <w:rPr>
+          <w:rFonts w:hint="default"/>
+        </w:rPr>
+      </w:pPr>
+    </w:p>
+    <w:p>
+      <w:pPr>
+        <w:rPr>
+          <w:rFonts w:hint="default"/>
+        </w:rPr>
+      </w:pPr>
+    </w:p>
+    <w:p>
+      <w:pPr>
+        <w:rPr>
+          <w:rFonts w:hint="default"/>
+        </w:rPr>
+      </w:pPr>
+    </w:p>
+    <w:p>
+      <w:pPr>
+        <w:rPr>
+          <w:rFonts w:hint="default"/>
+        </w:rPr>
+      </w:pPr>
+    </w:p>
+    <w:p>
+      <w:pPr>
+        <w:rPr>
+          <w:rFonts w:hint="default"/>
+        </w:rPr>
+      </w:pPr>
+    </w:p>
+    <w:p>
+      <w:pPr>
+        <w:rPr>
+          <w:rFonts w:hint="default"/>
+        </w:rPr>
+      </w:pPr>
+    </w:p>
+    <w:p>
+      <w:pPr>
+        <w:rPr>
+          <w:rFonts w:hint="default"/>
+        </w:rPr>
+      </w:pPr>
+    </w:p>
+    <w:p>
+      <w:pPr>
+        <w:rPr>
+          <w:rFonts w:hint="default"/>
+        </w:rPr>
+      </w:pPr>
+    </w:p>
+    <w:p>
+      <w:pPr>
+        <w:rPr>
+          <w:rFonts w:hint="default"/>
+        </w:rPr>
+      </w:pPr>
+    </w:p>
+    <w:p>
+      <w:pPr>
+        <w:rPr>
+          <w:rFonts w:hint="default"/>
+        </w:rPr>
+      </w:pPr>
+    </w:p>
+    <w:p>
+      <w:pPr>
+        <w:rPr>
+          <w:rFonts w:hint="default"/>
+        </w:rPr>
+      </w:pPr>
+    </w:p>
+    <w:p>
+      <w:pPr>
+        <w:rPr>
+          <w:rFonts w:hint="default"/>
+        </w:rPr>
+      </w:pPr>
+    </w:p>
+    <w:p>
+      <w:pPr>
+        <w:rPr>
+          <w:rFonts w:hint="default"/>
+        </w:rPr>
+      </w:pPr>
+    </w:p>
+    <w:p>
+      <w:pPr>
+        <w:rPr>
+          <w:rFonts w:hint="default"/>
+        </w:rPr>
+      </w:pPr>
+    </w:p>
+    <w:p>
+      <w:pPr>
+        <w:rPr>
+          <w:rFonts w:hint="default"/>
+        </w:rPr>
+      </w:pPr>
+    </w:p>
+    <w:p>
+      <w:pPr>
+        <w:rPr>
+          <w:rFonts w:hint="default"/>
+        </w:rPr>
+      </w:pPr>
+    </w:p>
+    <w:p>
+      <w:pPr>
+        <w:rPr>
+          <w:rFonts w:hint="default"/>
+        </w:rPr>
+      </w:pPr>
+    </w:p>
+    <w:p>
+      <w:pPr>
+        <w:rPr>
+          <w:rFonts w:hint="default"/>
+        </w:rPr>
+      </w:pPr>
+    </w:p>
+    <w:p>
+      <w:pPr>
+        <w:rPr>
+          <w:rFonts w:hint="default"/>
+        </w:rPr>
+      </w:pPr>
+    </w:p>
+    <w:p>
+      <w:pPr>
+        <w:rPr>
+          <w:rFonts w:hint="default"/>
+        </w:rPr>
+      </w:pPr>
+    </w:p>
+    <w:p>
+      <w:pPr>
+        <w:rPr>
+          <w:rFonts w:hint="default"/>
+        </w:rPr>
+      </w:pPr>
+    </w:p>
+    <w:p>
+      <w:pPr>
+        <w:rPr>
+          <w:rFonts w:hint="default"/>
+        </w:rPr>
+      </w:pPr>
+    </w:p>
+    <w:p>
+      <w:pPr>
+        <w:rPr>
+          <w:rFonts w:hint="default"/>
+        </w:rPr>
+      </w:pPr>
+    </w:p>
+    <w:p>
+      <w:pPr>
+        <w:rPr>
+          <w:rFonts w:hint="default"/>
+        </w:rPr>
+      </w:pPr>
+    </w:p>
+    <w:p>
+      <w:pPr>
+        <w:rPr>
+          <w:rFonts w:hint="default"/>
+        </w:rPr>
+      </w:pPr>
+    </w:p>
+    <w:p>
+      <w:pPr>
+        <w:rPr>
+          <w:rFonts w:hint="default"/>
+        </w:rPr>
+      </w:pPr>
+    </w:p>
+    <w:p>
+      <w:pPr>
+        <w:rPr>
+          <w:rFonts w:hint="default"/>
+        </w:rPr>
+      </w:pPr>
+    </w:p>
+    <w:p>
+      <w:pPr>
+        <w:rPr>
+          <w:rFonts w:hint="default"/>
+        </w:rPr>
+      </w:pPr>
+    </w:p>
+    <w:p>
+      <w:pPr>
+        <w:rPr>
+          <w:rFonts w:hint="default"/>
+        </w:rPr>
+      </w:pPr>
+    </w:p>
+    <w:p>
+      <w:pPr>
+        <w:rPr>
+          <w:rFonts w:hint="default"/>
+        </w:rPr>
+      </w:pPr>
+    </w:p>
+    <w:p>
+      <w:pPr>
+        <w:rPr>
+          <w:rFonts w:hint="default"/>
+        </w:rPr>
+      </w:pPr>
+    </w:p>
+    <w:p>
+      <w:pPr>
+        <w:rPr>
+          <w:rFonts w:hint="default"/>
+        </w:rPr>
+      </w:pPr>
+    </w:p>
+    <w:p>
+      <w:pPr>
+        <w:rPr>
+          <w:rFonts w:hint="default"/>
+        </w:rPr>
+      </w:pPr>
+    </w:p>
+    <w:p>
+      <w:pPr>
+        <w:rPr>
+          <w:rFonts w:hint="default"/>
+        </w:rPr>
+      </w:pPr>
+    </w:p>
+    <w:p>
+      <w:pPr>
+        <w:rPr>
+          <w:rFonts w:hint="default"/>
         </w:rPr>
       </w:pPr>
     </w:p>
@@ -434,30 +410,121 @@
         <w:bidi w:val="0"/>
         <w:rPr>
           <w:rFonts w:hint="default"/>
-          <w:lang/>
         </w:rPr>
       </w:pPr>
       <w:r>
         <w:rPr>
           <w:rFonts w:hint="default"/>
-          <w:lang/>
         </w:rPr>
         <w:t>Caso de uso.</w:t>
       </w:r>
     </w:p>
     <w:p>
       <w:pPr>
+        <w:rPr>
+          <w:rFonts w:hint="default"/>
+          <w:lang/>
+        </w:rPr>
+      </w:pPr>
+      <w:r>
+        <w:rPr>
+          <w:rFonts w:hint="default"/>
+          <w:lang/>
+        </w:rPr>
+        <w:t>En el software de diseño se refleja los casos tatno actores de administrador (humano) y programa (software) esto es importante para sabe que hace este mismo mas compresible.</w:t>
+      </w:r>
+    </w:p>
+    <w:p>
+      <w:pPr>
+        <w:rPr>
+          <w:rFonts w:hint="default"/>
+          <w:lang/>
+        </w:rPr>
+      </w:pPr>
+    </w:p>
+    <w:p>
+      <w:pPr>
+        <w:rPr>
+          <w:rFonts w:hint="default"/>
+          <w:lang/>
+        </w:rPr>
+      </w:pPr>
+      <w:r>
+        <w:rPr>
+          <w:rFonts w:hint="default"/>
+          <w:lang/>
+        </w:rPr>
+        <w:drawing>
+          <wp:inline distT="0" distB="0" distL="114300" distR="114300">
+            <wp:extent cx="5266690" cy="3881755"/>
+            <wp:effectExtent l="0" t="0" r="10160" b="4445"/>
+            <wp:docPr id="2" name="Picture 2" descr="Diagrama_caso_uso.drawio"/>
+            <wp:cNvGraphicFramePr>
+              <a:graphicFrameLocks xmlns:a="http://schemas.openxmlformats.org/drawingml/2006/main" noChangeAspect="1"/>
+            </wp:cNvGraphicFramePr>
+            <a:graphic xmlns:a="http://schemas.openxmlformats.org/drawingml/2006/main">
+              <a:graphicData uri="http://schemas.openxmlformats.org/drawingml/2006/picture">
+                <pic:pic xmlns:pic="http://schemas.openxmlformats.org/drawingml/2006/picture">
+                  <pic:nvPicPr>
+                    <pic:cNvPr id="2" name="Picture 2" descr="Diagrama_caso_uso.drawio"/>
+                    <pic:cNvPicPr>
+                      <a:picLocks noChangeAspect="1"/>
+                    </pic:cNvPicPr>
+                  </pic:nvPicPr>
+                  <pic:blipFill>
+                    <a:blip r:embed="rId4"/>
+                    <a:stretch>
+                      <a:fillRect/>
+                    </a:stretch>
+                  </pic:blipFill>
+                  <pic:spPr>
+                    <a:xfrm>
+                      <a:off x="0" y="0"/>
+                      <a:ext cx="5266690" cy="3881755"/>
+                    </a:xfrm>
+                    <a:prstGeom prst="rect">
+                      <a:avLst/>
+                    </a:prstGeom>
+                  </pic:spPr>
+                </pic:pic>
+              </a:graphicData>
+            </a:graphic>
+          </wp:inline>
+        </w:drawing>
+      </w:r>
+    </w:p>
+    <w:p>
+      <w:pPr>
+        <w:rPr>
+          <w:rFonts w:hint="default"/>
+        </w:rPr>
+      </w:pPr>
+    </w:p>
+    <w:p>
+      <w:pPr>
+        <w:rPr>
+          <w:rFonts w:hint="default"/>
+        </w:rPr>
+      </w:pPr>
+    </w:p>
+    <w:p>
+      <w:pPr>
+        <w:rPr>
+          <w:rFonts w:hint="default"/>
+        </w:rPr>
+      </w:pPr>
+    </w:p>
+    <w:p>
+      <w:pPr>
         <w:pStyle w:val="3"/>
         <w:bidi w:val="0"/>
         <w:rPr>
           <w:rFonts w:hint="default"/>
-          <w:lang/>
         </w:rPr>
       </w:pPr>
       <w:r>
         <w:rPr>
           <w:rFonts w:hint="default"/>
-          <w:lang/>
         </w:rPr>
         <w:t>DFD de flujo.</w:t>
       </w:r>
@@ -468,13 +535,11 @@
         <w:bidi w:val="0"/>
         <w:rPr>
           <w:rFonts w:hint="default"/>
-          <w:lang/>
         </w:rPr>
       </w:pPr>
       <w:r>
         <w:rPr>
           <w:rFonts w:hint="default"/>
-          <w:lang/>
         </w:rPr>
         <w:t>Modelo de datos.</w:t>
       </w:r>
@@ -483,7 +548,6 @@
       <w:pPr>
         <w:rPr>
           <w:rFonts w:hint="default"/>
-          <w:lang/>
         </w:rPr>
       </w:pPr>
     </w:p>
